--- a/fuentes/121523_CF10_DU.docx
+++ b/fuentes/121523_CF10_DU.docx
@@ -7220,6 +7220,7 @@
                 <w:sz w:val="28"/>
                 <w:szCs w:val="28"/>
               </w:rPr>
+              <w:lastRenderedPageBreak/>
               <w:t>Vencimiento de productos perecederos.</w:t>
             </w:r>
           </w:p>
@@ -7492,6 +7493,7 @@
         <w:rPr>
           <w:lang w:val="es-419" w:eastAsia="es-CO"/>
         </w:rPr>
+        <w:lastRenderedPageBreak/>
         <w:t>La falta de registros en los movimientos de los productos desde que ingresan hasta que son entregados a los clientes también maximizan las probabilidades de pérdidas, ya que no se cuenta con datos precisos de lo que se compra y sus movimientos dentro de la cadena de abastecimiento</w:t>
       </w:r>
       <w:r>
@@ -7763,22 +7765,11 @@
         </w:rPr>
       </w:pPr>
       <w:bookmarkStart w:id="31" w:name="_Toc142925961"/>
-      <w:commentRangeStart w:id="32"/>
       <w:r>
         <w:rPr>
           <w:lang w:val="es-419" w:eastAsia="es-CO"/>
         </w:rPr>
         <w:t>¿Cómo se realiza una auditoría?</w:t>
-      </w:r>
-      <w:commentRangeEnd w:id="32"/>
-      <w:r>
-        <w:rPr>
-          <w:rStyle w:val="Refdecomentario"/>
-          <w:rFonts w:ascii="Arial" w:eastAsia="Arial" w:hAnsi="Arial" w:cs="Arial"/>
-          <w:color w:val="auto"/>
-          <w:lang w:val="es-ES_tradnl" w:eastAsia="es-CO"/>
-        </w:rPr>
-        <w:commentReference w:id="32"/>
       </w:r>
     </w:p>
     <w:p>
@@ -7791,10 +7782,16 @@
           <w:noProof/>
         </w:rPr>
         <w:drawing>
-          <wp:inline distT="0" distB="0" distL="0" distR="0" wp14:anchorId="0E33A315" wp14:editId="6E041619">
-            <wp:extent cx="6118158" cy="3267075"/>
+          <wp:inline distT="0" distB="0" distL="0" distR="0" wp14:anchorId="1A4C57D7" wp14:editId="73A66521">
+            <wp:extent cx="6029325" cy="3391344"/>
             <wp:effectExtent l="0" t="0" r="0" b="0"/>
-            <wp:docPr id="1716625729" name="Imagen 1716625729" descr="portada video"/>
+            <wp:docPr id="791997009" name="Imagen 1">
+              <a:extLst xmlns:a="http://schemas.openxmlformats.org/drawingml/2006/main">
+                <a:ext uri="{C183D7F6-B498-43B3-948B-1728B52AA6E4}">
+                  <adec:decorative xmlns:adec="http://schemas.microsoft.com/office/drawing/2017/decorative" val="1"/>
+                </a:ext>
+              </a:extLst>
+            </wp:docPr>
             <wp:cNvGraphicFramePr>
               <a:graphicFrameLocks xmlns:a="http://schemas.openxmlformats.org/drawingml/2006/main" noChangeAspect="1"/>
             </wp:cNvGraphicFramePr>
@@ -7802,23 +7799,42 @@
               <a:graphicData uri="http://schemas.openxmlformats.org/drawingml/2006/picture">
                 <pic:pic xmlns:pic="http://schemas.openxmlformats.org/drawingml/2006/picture">
                   <pic:nvPicPr>
-                    <pic:cNvPr id="1" name="Imagen 1" descr="portada video"/>
-                    <pic:cNvPicPr/>
+                    <pic:cNvPr id="791997009" name="Imagen 1">
+                      <a:extLst>
+                        <a:ext uri="{C183D7F6-B498-43B3-948B-1728B52AA6E4}">
+                          <adec:decorative xmlns:adec="http://schemas.microsoft.com/office/drawing/2017/decorative" val="1"/>
+                        </a:ext>
+                      </a:extLst>
+                    </pic:cNvPr>
+                    <pic:cNvPicPr>
+                      <a:picLocks noChangeAspect="1" noChangeArrowheads="1"/>
+                    </pic:cNvPicPr>
                   </pic:nvPicPr>
                   <pic:blipFill>
-                    <a:blip r:embed="rId24"/>
+                    <a:blip r:embed="rId20" cstate="print">
+                      <a:extLst>
+                        <a:ext uri="{28A0092B-C50C-407E-A947-70E740481C1C}">
+                          <a14:useLocalDpi xmlns:a14="http://schemas.microsoft.com/office/drawing/2010/main" val="0"/>
+                        </a:ext>
+                      </a:extLst>
+                    </a:blip>
+                    <a:srcRect/>
                     <a:stretch>
                       <a:fillRect/>
                     </a:stretch>
                   </pic:blipFill>
-                  <pic:spPr>
+                  <pic:spPr bwMode="auto">
                     <a:xfrm>
                       <a:off x="0" y="0"/>
-                      <a:ext cx="6139669" cy="3278562"/>
+                      <a:ext cx="6035251" cy="3394677"/>
                     </a:xfrm>
                     <a:prstGeom prst="rect">
                       <a:avLst/>
                     </a:prstGeom>
+                    <a:noFill/>
+                    <a:ln>
+                      <a:noFill/>
+                    </a:ln>
                   </pic:spPr>
                 </pic:pic>
               </a:graphicData>
@@ -7827,7 +7843,6 @@
         </w:drawing>
       </w:r>
     </w:p>
-    <w:commentRangeStart w:id="33"/>
     <w:p>
       <w:pPr>
         <w:spacing w:before="0" w:after="0"/>
@@ -7840,49 +7855,15 @@
           <w:iCs/>
         </w:rPr>
       </w:pPr>
-      <w:r>
-        <w:rPr>
-          <w:b/>
-        </w:rPr>
-        <w:fldChar w:fldCharType="begin"/>
-      </w:r>
-      <w:r>
-        <w:rPr>
-          <w:b/>
-        </w:rPr>
-        <w:instrText>HYPERLINK "C:\\Users\\user\\Desktop\\Andres\\2023\\SENA\\Entregas\\7.Octubre\\Tecnologias\\ValidacionI&amp;A\\Coordinación de Procesos Logísticos\\121523_CF07_DU\\vvvvvv"</w:instrText>
-      </w:r>
-      <w:r>
-        <w:rPr>
-          <w:b/>
-        </w:rPr>
-      </w:r>
-      <w:r>
-        <w:rPr>
-          <w:b/>
-        </w:rPr>
-        <w:fldChar w:fldCharType="separate"/>
-      </w:r>
-      <w:r>
-        <w:rPr>
-          <w:rStyle w:val="Hipervnculo"/>
-          <w:b/>
-        </w:rPr>
-        <w:t>Enlace de reproducción del video</w:t>
-      </w:r>
-      <w:r>
-        <w:rPr>
-          <w:b/>
-        </w:rPr>
-        <w:fldChar w:fldCharType="end"/>
-      </w:r>
-      <w:commentRangeEnd w:id="33"/>
-      <w:r>
-        <w:rPr>
-          <w:rStyle w:val="Refdecomentario"/>
-        </w:rPr>
-        <w:commentReference w:id="33"/>
-      </w:r>
+      <w:hyperlink r:id="rId21" w:history="1">
+        <w:r>
+          <w:rPr>
+            <w:rStyle w:val="Hipervnculo"/>
+            <w:b/>
+          </w:rPr>
+          <w:t>Enlace de reproducción del video</w:t>
+        </w:r>
+      </w:hyperlink>
     </w:p>
     <w:tbl>
       <w:tblPr>
@@ -8030,12 +8011,13 @@
       <w:pPr>
         <w:pStyle w:val="Ttulo2"/>
       </w:pPr>
-      <w:bookmarkStart w:id="34" w:name="_Toc146211734"/>
-      <w:r>
+      <w:bookmarkStart w:id="32" w:name="_Toc146211734"/>
+      <w:r>
+        <w:lastRenderedPageBreak/>
         <w:t>Indicadores de gestión aplicados a inventarios</w:t>
       </w:r>
       <w:bookmarkEnd w:id="31"/>
-      <w:bookmarkEnd w:id="34"/>
+      <w:bookmarkEnd w:id="32"/>
     </w:p>
     <w:p>
       <w:pPr>
@@ -8240,7 +8222,7 @@
                     <pic:cNvPicPr/>
                   </pic:nvPicPr>
                   <pic:blipFill>
-                    <a:blip r:embed="rId25"/>
+                    <a:blip r:embed="rId22"/>
                     <a:stretch>
                       <a:fillRect/>
                     </a:stretch>
@@ -8721,13 +8703,7 @@
               <w:rPr>
                 <w:rStyle w:val="Extranjerismo"/>
               </w:rPr>
-              <w:t>stock”</w:t>
-            </w:r>
-            <w:r>
-              <w:rPr>
-                <w:rStyle w:val="Extranjerismo"/>
-              </w:rPr>
-              <w:t xml:space="preserve"> </w:t>
+              <w:t xml:space="preserve">stock” </w:t>
             </w:r>
             <w:proofErr w:type="spellStart"/>
             <w:r>
@@ -8757,13 +8733,7 @@
               <w:rPr>
                 <w:rStyle w:val="Extranjerismo"/>
               </w:rPr>
-              <w:t>stock”</w:t>
-            </w:r>
-            <w:r>
-              <w:rPr>
-                <w:rStyle w:val="Extranjerismo"/>
-              </w:rPr>
-              <w:t xml:space="preserve"> </w:t>
+              <w:t xml:space="preserve">stock” </w:t>
             </w:r>
             <w:r>
               <w:rPr>
@@ -9035,12 +9005,12 @@
       <w:pPr>
         <w:pStyle w:val="Titulosgenerales"/>
       </w:pPr>
-      <w:bookmarkStart w:id="35" w:name="_Toc146211735"/>
+      <w:bookmarkStart w:id="33" w:name="_Toc146211735"/>
       <w:r>
         <w:lastRenderedPageBreak/>
         <w:t>Síntesis</w:t>
       </w:r>
-      <w:bookmarkEnd w:id="35"/>
+      <w:bookmarkEnd w:id="33"/>
     </w:p>
     <w:p>
       <w:pPr>
@@ -9082,7 +9052,7 @@
                     <pic:cNvPicPr/>
                   </pic:nvPicPr>
                   <pic:blipFill>
-                    <a:blip r:embed="rId26"/>
+                    <a:blip r:embed="rId23"/>
                     <a:stretch>
                       <a:fillRect/>
                     </a:stretch>
@@ -9116,12 +9086,12 @@
       <w:pPr>
         <w:pStyle w:val="Titulosgenerales"/>
       </w:pPr>
-      <w:bookmarkStart w:id="36" w:name="_Toc146211736"/>
+      <w:bookmarkStart w:id="34" w:name="_Toc146211736"/>
       <w:r>
         <w:lastRenderedPageBreak/>
         <w:t>Glosario</w:t>
       </w:r>
-      <w:bookmarkEnd w:id="36"/>
+      <w:bookmarkEnd w:id="34"/>
     </w:p>
     <w:p>
       <w:r>
@@ -9368,12 +9338,12 @@
       <w:pPr>
         <w:pStyle w:val="Titulosgenerales"/>
       </w:pPr>
-      <w:bookmarkStart w:id="37" w:name="_Toc146211737"/>
+      <w:bookmarkStart w:id="35" w:name="_Toc146211737"/>
       <w:r>
         <w:lastRenderedPageBreak/>
         <w:t>Referencias bibliográficas</w:t>
       </w:r>
-      <w:bookmarkEnd w:id="37"/>
+      <w:bookmarkEnd w:id="35"/>
       <w:r>
         <w:t xml:space="preserve"> </w:t>
       </w:r>
@@ -9392,7 +9362,7 @@
       <w:r>
         <w:t xml:space="preserve">. </w:t>
       </w:r>
-      <w:hyperlink r:id="rId27" w:history="1">
+      <w:hyperlink r:id="rId24" w:history="1">
         <w:r>
           <w:rPr>
             <w:rStyle w:val="Hipervnculo"/>
@@ -9423,7 +9393,7 @@
       <w:r>
         <w:t xml:space="preserve">. </w:t>
       </w:r>
-      <w:hyperlink r:id="rId28" w:history="1">
+      <w:hyperlink r:id="rId25" w:history="1">
         <w:r>
           <w:rPr>
             <w:rStyle w:val="Hipervnculo"/>
@@ -9449,7 +9419,7 @@
       <w:r>
         <w:t xml:space="preserve">, 17(2) 48-55. </w:t>
       </w:r>
-      <w:hyperlink r:id="rId29" w:history="1">
+      <w:hyperlink r:id="rId26" w:history="1">
         <w:r>
           <w:rPr>
             <w:rStyle w:val="Hipervnculo"/>
@@ -9480,7 +9450,7 @@
       <w:r>
         <w:t xml:space="preserve">. </w:t>
       </w:r>
-      <w:hyperlink r:id="rId30" w:history="1">
+      <w:hyperlink r:id="rId27" w:history="1">
         <w:r>
           <w:rPr>
             <w:rStyle w:val="Hipervnculo"/>
@@ -9500,12 +9470,12 @@
       <w:pPr>
         <w:pStyle w:val="Titulosgenerales"/>
       </w:pPr>
-      <w:bookmarkStart w:id="38" w:name="_Toc146211738"/>
+      <w:bookmarkStart w:id="36" w:name="_Toc146211738"/>
       <w:r>
         <w:lastRenderedPageBreak/>
         <w:t>Créditos</w:t>
       </w:r>
-      <w:bookmarkEnd w:id="38"/>
+      <w:bookmarkEnd w:id="36"/>
     </w:p>
     <w:tbl>
       <w:tblPr>
@@ -10360,8 +10330,8 @@
       </w:pPr>
     </w:p>
     <w:sectPr>
-      <w:headerReference w:type="default" r:id="rId31"/>
-      <w:footerReference w:type="default" r:id="rId32"/>
+      <w:headerReference w:type="default" r:id="rId28"/>
+      <w:footerReference w:type="default" r:id="rId29"/>
       <w:pgSz w:w="12240" w:h="15840"/>
       <w:pgMar w:top="1701" w:right="1134" w:bottom="1134" w:left="1134" w:header="709" w:footer="737" w:gutter="0"/>
       <w:pgNumType w:start="3"/>
@@ -10370,64 +10340,6 @@
     </w:sectPr>
   </w:body>
 </w:document>
-</file>
-
-<file path=word/comments.xml><?xml version="1.0" encoding="utf-8"?>
-<w:comments xmlns:wpc="http://schemas.microsoft.com/office/word/2010/wordprocessingCanvas" xmlns:cx="http://schemas.microsoft.com/office/drawing/2014/chartex" xmlns:cx1="http://schemas.microsoft.com/office/drawing/2015/9/8/chartex" xmlns:cx2="http://schemas.microsoft.com/office/drawing/2015/10/21/chartex" xmlns:cx3="http://schemas.microsoft.com/office/drawing/2016/5/9/chartex" xmlns:cx4="http://schemas.microsoft.com/office/drawing/2016/5/10/chartex" xmlns:cx5="http://schemas.microsoft.com/office/drawing/2016/5/11/chartex" xmlns:cx6="http://schemas.microsoft.com/office/drawing/2016/5/12/chartex" xmlns:cx7="http://schemas.microsoft.com/office/drawing/2016/5/13/chartex" xmlns:cx8="http://schemas.microsoft.com/office/drawing/2016/5/14/chartex" xmlns:mc="http://schemas.openxmlformats.org/markup-compatibility/2006" xmlns:aink="http://schemas.microsoft.com/office/drawing/2016/ink" xmlns:am3d="http://schemas.microsoft.com/office/drawing/2017/model3d" xmlns:o="urn:schemas-microsoft-com:office:office" xmlns:oel="http://schemas.microsoft.com/office/2019/extlst" xmlns:r="http://schemas.openxmlformats.org/officeDocument/2006/relationships" xmlns:m="http://schemas.openxmlformats.org/officeDocument/2006/math" xmlns:v="urn:schemas-microsoft-com:vml" xmlns:wp14="http://schemas.microsoft.com/office/word/2010/wordprocessingDrawing" xmlns:wp="http://schemas.openxmlformats.org/drawingml/2006/wordprocessingDrawing" xmlns:w10="urn:schemas-microsoft-com:office:word" xmlns:w="http://schemas.openxmlformats.org/wordprocessingml/2006/main" xmlns:w14="http://schemas.microsoft.com/office/word/2010/wordml" xmlns:w15="http://schemas.microsoft.com/office/word/2012/wordml" xmlns:w16cex="http://schemas.microsoft.com/office/word/2018/wordml/cex" xmlns:w16cid="http://schemas.microsoft.com/office/word/2016/wordml/cid" xmlns:w16="http://schemas.microsoft.com/office/word/2018/wordml" xmlns:w16sdtdh="http://schemas.microsoft.com/office/word/2020/wordml/sdtdatahash" xmlns:w16se="http://schemas.microsoft.com/office/word/2015/wordml/symex" xmlns:wpg="http://schemas.microsoft.com/office/word/2010/wordprocessingGroup" xmlns:wpi="http://schemas.microsoft.com/office/word/2010/wordprocessingInk" xmlns:wne="http://schemas.microsoft.com/office/word/2006/wordml" xmlns:wps="http://schemas.microsoft.com/office/word/2010/wordprocessingShape" mc:Ignorable="w14 w15 w16se w16cid w16 w16cex w16sdtdh wp14">
-  <w:comment w:id="32" w:author="Andrés" w:date="2023-09-21T16:41:00Z" w:initials="A">
-    <w:p>
-      <w:pPr>
-        <w:pStyle w:val="Textocomentario"/>
-      </w:pPr>
-      <w:r>
-        <w:rPr>
-          <w:rStyle w:val="Refdecomentario"/>
-        </w:rPr>
-        <w:annotationRef/>
-      </w:r>
-      <w:r>
-        <w:t>No hay miniatura</w:t>
-      </w:r>
-    </w:p>
-  </w:comment>
-  <w:comment w:id="33" w:author="Andrés" w:date="2023-09-18T23:12:00Z" w:initials="A">
-    <w:p>
-      <w:pPr>
-        <w:pStyle w:val="Textocomentario"/>
-      </w:pPr>
-      <w:r>
-        <w:rPr>
-          <w:rStyle w:val="Refdecomentario"/>
-        </w:rPr>
-        <w:annotationRef/>
-      </w:r>
-      <w:r>
-        <w:t>No hay video.</w:t>
-      </w:r>
-    </w:p>
-  </w:comment>
-</w:comments>
-</file>
-
-<file path=word/commentsExtended.xml><?xml version="1.0" encoding="utf-8"?>
-<w15:commentsEx xmlns:wpc="http://schemas.microsoft.com/office/word/2010/wordprocessingCanvas" xmlns:cx="http://schemas.microsoft.com/office/drawing/2014/chartex" xmlns:cx1="http://schemas.microsoft.com/office/drawing/2015/9/8/chartex" xmlns:cx2="http://schemas.microsoft.com/office/drawing/2015/10/21/chartex" xmlns:cx3="http://schemas.microsoft.com/office/drawing/2016/5/9/chartex" xmlns:cx4="http://schemas.microsoft.com/office/drawing/2016/5/10/chartex" xmlns:cx5="http://schemas.microsoft.com/office/drawing/2016/5/11/chartex" xmlns:cx6="http://schemas.microsoft.com/office/drawing/2016/5/12/chartex" xmlns:cx7="http://schemas.microsoft.com/office/drawing/2016/5/13/chartex" xmlns:cx8="http://schemas.microsoft.com/office/drawing/2016/5/14/chartex" xmlns:mc="http://schemas.openxmlformats.org/markup-compatibility/2006" xmlns:aink="http://schemas.microsoft.com/office/drawing/2016/ink" xmlns:am3d="http://schemas.microsoft.com/office/drawing/2017/model3d" xmlns:o="urn:schemas-microsoft-com:office:office" xmlns:oel="http://schemas.microsoft.com/office/2019/extlst" xmlns:r="http://schemas.openxmlformats.org/officeDocument/2006/relationships" xmlns:m="http://schemas.openxmlformats.org/officeDocument/2006/math" xmlns:v="urn:schemas-microsoft-com:vml" xmlns:wp14="http://schemas.microsoft.com/office/word/2010/wordprocessingDrawing" xmlns:wp="http://schemas.openxmlformats.org/drawingml/2006/wordprocessingDrawing" xmlns:w10="urn:schemas-microsoft-com:office:word" xmlns:w="http://schemas.openxmlformats.org/wordprocessingml/2006/main" xmlns:w14="http://schemas.microsoft.com/office/word/2010/wordml" xmlns:w15="http://schemas.microsoft.com/office/word/2012/wordml" xmlns:w16cex="http://schemas.microsoft.com/office/word/2018/wordml/cex" xmlns:w16cid="http://schemas.microsoft.com/office/word/2016/wordml/cid" xmlns:w16="http://schemas.microsoft.com/office/word/2018/wordml" xmlns:w16sdtdh="http://schemas.microsoft.com/office/word/2020/wordml/sdtdatahash" xmlns:w16se="http://schemas.microsoft.com/office/word/2015/wordml/symex" xmlns:wpg="http://schemas.microsoft.com/office/word/2010/wordprocessingGroup" xmlns:wpi="http://schemas.microsoft.com/office/word/2010/wordprocessingInk" xmlns:wne="http://schemas.microsoft.com/office/word/2006/wordml" xmlns:wps="http://schemas.microsoft.com/office/word/2010/wordprocessingShape" mc:Ignorable="w14 w15 w16se w16cid w16 w16cex w16sdtdh wp14">
-  <w15:commentEx w15:paraId="3AF67417" w15:done="0"/>
-  <w15:commentEx w15:paraId="1BD0730B" w15:done="0"/>
-</w15:commentsEx>
-</file>
-
-<file path=word/commentsExtensible.xml><?xml version="1.0" encoding="utf-8"?>
-<w16cex:commentsExtensible xmlns:wpc="http://schemas.microsoft.com/office/word/2010/wordprocessingCanvas" xmlns:cx="http://schemas.microsoft.com/office/drawing/2014/chartex" xmlns:cx1="http://schemas.microsoft.com/office/drawing/2015/9/8/chartex" xmlns:cx2="http://schemas.microsoft.com/office/drawing/2015/10/21/chartex" xmlns:cx3="http://schemas.microsoft.com/office/drawing/2016/5/9/chartex" xmlns:cx4="http://schemas.microsoft.com/office/drawing/2016/5/10/chartex" xmlns:cx5="http://schemas.microsoft.com/office/drawing/2016/5/11/chartex" xmlns:cx6="http://schemas.microsoft.com/office/drawing/2016/5/12/chartex" xmlns:cx7="http://schemas.microsoft.com/office/drawing/2016/5/13/chartex" xmlns:cx8="http://schemas.microsoft.com/office/drawing/2016/5/14/chartex" xmlns:cr="http://schemas.microsoft.com/office/comments/2020/reactions" xmlns:mc="http://schemas.openxmlformats.org/markup-compatibility/2006" xmlns:aink="http://schemas.microsoft.com/office/drawing/2016/ink" xmlns:am3d="http://schemas.microsoft.com/office/drawing/2017/model3d" xmlns:o="urn:schemas-microsoft-com:office:office" xmlns:oel="http://schemas.microsoft.com/office/2019/extlst" xmlns:r="http://schemas.openxmlformats.org/officeDocument/2006/relationships" xmlns:m="http://schemas.openxmlformats.org/officeDocument/2006/math" xmlns:v="urn:schemas-microsoft-com:vml" xmlns:wp14="http://schemas.microsoft.com/office/word/2010/wordprocessingDrawing" xmlns:wp="http://schemas.openxmlformats.org/drawingml/2006/wordprocessingDrawing" xmlns:w10="urn:schemas-microsoft-com:office:word" xmlns:w="http://schemas.openxmlformats.org/wordprocessingml/2006/main" xmlns:w14="http://schemas.microsoft.com/office/word/2010/wordml" xmlns:w15="http://schemas.microsoft.com/office/word/2012/wordml" xmlns:w16cex="http://schemas.microsoft.com/office/word/2018/wordml/cex" xmlns:w16cid="http://schemas.microsoft.com/office/word/2016/wordml/cid" xmlns:w16="http://schemas.microsoft.com/office/word/2018/wordml" xmlns:w16sdtdh="http://schemas.microsoft.com/office/word/2020/wordml/sdtdatahash" xmlns:w16se="http://schemas.microsoft.com/office/word/2015/wordml/symex" xmlns:wpg="http://schemas.microsoft.com/office/word/2010/wordprocessingGroup" xmlns:wpi="http://schemas.microsoft.com/office/word/2010/wordprocessingInk" xmlns:wne="http://schemas.microsoft.com/office/word/2006/wordml" xmlns:wps="http://schemas.microsoft.com/office/word/2010/wordprocessingShape" mc:Ignorable="w14 w15 w16se w16cid w16 w16cex w16sdtdh cr wp14">
-  <w16cex:commentExtensible w16cex:durableId="28B6F0D5" w16cex:dateUtc="2023-09-21T21:41:00Z"/>
-  <w16cex:commentExtensible w16cex:durableId="28B6F0B8" w16cex:dateUtc="2023-09-19T04:12:00Z"/>
-</w16cex:commentsExtensible>
-</file>
-
-<file path=word/commentsIds.xml><?xml version="1.0" encoding="utf-8"?>
-<w16cid:commentsIds xmlns:wpc="http://schemas.microsoft.com/office/word/2010/wordprocessingCanvas" xmlns:cx="http://schemas.microsoft.com/office/drawing/2014/chartex" xmlns:cx1="http://schemas.microsoft.com/office/drawing/2015/9/8/chartex" xmlns:cx2="http://schemas.microsoft.com/office/drawing/2015/10/21/chartex" xmlns:cx3="http://schemas.microsoft.com/office/drawing/2016/5/9/chartex" xmlns:cx4="http://schemas.microsoft.com/office/drawing/2016/5/10/chartex" xmlns:cx5="http://schemas.microsoft.com/office/drawing/2016/5/11/chartex" xmlns:cx6="http://schemas.microsoft.com/office/drawing/2016/5/12/chartex" xmlns:cx7="http://schemas.microsoft.com/office/drawing/2016/5/13/chartex" xmlns:cx8="http://schemas.microsoft.com/office/drawing/2016/5/14/chartex" xmlns:mc="http://schemas.openxmlformats.org/markup-compatibility/2006" xmlns:aink="http://schemas.microsoft.com/office/drawing/2016/ink" xmlns:am3d="http://schemas.microsoft.com/office/drawing/2017/model3d" xmlns:o="urn:schemas-microsoft-com:office:office" xmlns:oel="http://schemas.microsoft.com/office/2019/extlst" xmlns:r="http://schemas.openxmlformats.org/officeDocument/2006/relationships" xmlns:m="http://schemas.openxmlformats.org/officeDocument/2006/math" xmlns:v="urn:schemas-microsoft-com:vml" xmlns:wp14="http://schemas.microsoft.com/office/word/2010/wordprocessingDrawing" xmlns:wp="http://schemas.openxmlformats.org/drawingml/2006/wordprocessingDrawing" xmlns:w10="urn:schemas-microsoft-com:office:word" xmlns:w="http://schemas.openxmlformats.org/wordprocessingml/2006/main" xmlns:w14="http://schemas.microsoft.com/office/word/2010/wordml" xmlns:w15="http://schemas.microsoft.com/office/word/2012/wordml" xmlns:w16cex="http://schemas.microsoft.com/office/word/2018/wordml/cex" xmlns:w16cid="http://schemas.microsoft.com/office/word/2016/wordml/cid" xmlns:w16="http://schemas.microsoft.com/office/word/2018/wordml" xmlns:w16sdtdh="http://schemas.microsoft.com/office/word/2020/wordml/sdtdatahash" xmlns:w16se="http://schemas.microsoft.com/office/word/2015/wordml/symex" xmlns:wpg="http://schemas.microsoft.com/office/word/2010/wordprocessingGroup" xmlns:wpi="http://schemas.microsoft.com/office/word/2010/wordprocessingInk" xmlns:wne="http://schemas.microsoft.com/office/word/2006/wordml" xmlns:wps="http://schemas.microsoft.com/office/word/2010/wordprocessingShape" mc:Ignorable="w14 w15 w16se w16cid w16 w16cex w16sdtdh wp14">
-  <w16cid:commentId w16cid:paraId="3AF67417" w16cid:durableId="28B6F0D5"/>
-  <w16cid:commentId w16cid:paraId="1BD0730B" w16cid:durableId="28B6F0B8"/>
-</w16cid:commentsIds>
 </file>
 
 <file path=word/endnotes.xml><?xml version="1.0" encoding="utf-8"?>
@@ -17177,14 +17089,6 @@
   </w:num>
   <w:numIdMacAtCleanup w:val="24"/>
 </w:numbering>
-</file>
-
-<file path=word/people.xml><?xml version="1.0" encoding="utf-8"?>
-<w15:people xmlns:wpc="http://schemas.microsoft.com/office/word/2010/wordprocessingCanvas" xmlns:cx="http://schemas.microsoft.com/office/drawing/2014/chartex" xmlns:cx1="http://schemas.microsoft.com/office/drawing/2015/9/8/chartex" xmlns:cx2="http://schemas.microsoft.com/office/drawing/2015/10/21/chartex" xmlns:cx3="http://schemas.microsoft.com/office/drawing/2016/5/9/chartex" xmlns:cx4="http://schemas.microsoft.com/office/drawing/2016/5/10/chartex" xmlns:cx5="http://schemas.microsoft.com/office/drawing/2016/5/11/chartex" xmlns:cx6="http://schemas.microsoft.com/office/drawing/2016/5/12/chartex" xmlns:cx7="http://schemas.microsoft.com/office/drawing/2016/5/13/chartex" xmlns:cx8="http://schemas.microsoft.com/office/drawing/2016/5/14/chartex" xmlns:mc="http://schemas.openxmlformats.org/markup-compatibility/2006" xmlns:aink="http://schemas.microsoft.com/office/drawing/2016/ink" xmlns:am3d="http://schemas.microsoft.com/office/drawing/2017/model3d" xmlns:o="urn:schemas-microsoft-com:office:office" xmlns:oel="http://schemas.microsoft.com/office/2019/extlst" xmlns:r="http://schemas.openxmlformats.org/officeDocument/2006/relationships" xmlns:m="http://schemas.openxmlformats.org/officeDocument/2006/math" xmlns:v="urn:schemas-microsoft-com:vml" xmlns:wp14="http://schemas.microsoft.com/office/word/2010/wordprocessingDrawing" xmlns:wp="http://schemas.openxmlformats.org/drawingml/2006/wordprocessingDrawing" xmlns:w10="urn:schemas-microsoft-com:office:word" xmlns:w="http://schemas.openxmlformats.org/wordprocessingml/2006/main" xmlns:w14="http://schemas.microsoft.com/office/word/2010/wordml" xmlns:w15="http://schemas.microsoft.com/office/word/2012/wordml" xmlns:w16cex="http://schemas.microsoft.com/office/word/2018/wordml/cex" xmlns:w16cid="http://schemas.microsoft.com/office/word/2016/wordml/cid" xmlns:w16="http://schemas.microsoft.com/office/word/2018/wordml" xmlns:w16sdtdh="http://schemas.microsoft.com/office/word/2020/wordml/sdtdatahash" xmlns:w16se="http://schemas.microsoft.com/office/word/2015/wordml/symex" xmlns:wpg="http://schemas.microsoft.com/office/word/2010/wordprocessingGroup" xmlns:wpi="http://schemas.microsoft.com/office/word/2010/wordprocessingInk" xmlns:wne="http://schemas.microsoft.com/office/word/2006/wordml" xmlns:wps="http://schemas.microsoft.com/office/word/2010/wordprocessingShape" mc:Ignorable="w14 w15 w16se w16cid w16 w16cex w16sdtdh wp14">
-  <w15:person w15:author="Andrés">
-    <w15:presenceInfo w15:providerId="Windows Live" w15:userId="c7056c470dc3b715"/>
-  </w15:person>
-</w15:people>
 </file>
 
 <file path=word/styles.xml><?xml version="1.0" encoding="utf-8"?>
@@ -18806,10 +18710,6 @@
 </file>
 
 <file path=customXml/item1.xml><?xml version="1.0" encoding="utf-8"?>
-<b:Sources xmlns:b="http://schemas.openxmlformats.org/officeDocument/2006/bibliography" xmlns="http://schemas.openxmlformats.org/officeDocument/2006/bibliography" SelectedStyle="\APASixthEditionOfficeOnline.xsl" StyleName="APA" Version="6"/>
-</file>
-
-<file path=customXml/item2.xml><?xml version="1.0" encoding="utf-8"?>
 <p:properties xmlns:p="http://schemas.microsoft.com/office/2006/metadata/properties" xmlns:xsi="http://www.w3.org/2001/XMLSchema-instance" xmlns:pc="http://schemas.microsoft.com/office/infopath/2007/PartnerControls">
   <documentManagement>
     <TaxCatchAll xmlns="1d52d4bc-3f95-4709-b359-1b96840d7671" xsi:nil="true"/>
@@ -18820,7 +18720,7 @@
 </p:properties>
 </file>
 
-<file path=customXml/item3.xml><?xml version="1.0" encoding="utf-8"?>
+<file path=customXml/item2.xml><?xml version="1.0" encoding="utf-8"?>
 <?mso-contentType ?>
 <FormTemplates xmlns="http://schemas.microsoft.com/sharepoint/v3/contenttype/forms">
   <Display>DocumentLibraryForm</Display>
@@ -18829,7 +18729,7 @@
 </FormTemplates>
 </file>
 
-<file path=customXml/item4.xml><?xml version="1.0" encoding="utf-8"?>
+<file path=customXml/item3.xml><?xml version="1.0" encoding="utf-8"?>
 <ct:contentTypeSchema xmlns:ct="http://schemas.microsoft.com/office/2006/metadata/contentType" xmlns:ma="http://schemas.microsoft.com/office/2006/metadata/properties/metaAttributes" ct:_="" ma:_="" ma:contentTypeName="Documento" ma:contentTypeID="0x0101009BA69CCE19797543AAB5DE63E320ACE2" ma:contentTypeVersion="14" ma:contentTypeDescription="Crear nuevo documento." ma:contentTypeScope="" ma:versionID="2f90f55f16d6129f0654d41f192d768d">
   <xsd:schema xmlns:xsd="http://www.w3.org/2001/XMLSchema" xmlns:xs="http://www.w3.org/2001/XMLSchema" xmlns:p="http://schemas.microsoft.com/office/2006/metadata/properties" xmlns:ns2="1d52d4bc-3f95-4709-b359-1b96840d7671" xmlns:ns3="8d1bea48-6525-4b05-8cf5-c6ad0dd5b02f" targetNamespace="http://schemas.microsoft.com/office/2006/metadata/properties" ma:root="true" ma:fieldsID="abd957e7b663f9246e85859e9da17188" ns2:_="" ns3:_="">
     <xsd:import namespace="1d52d4bc-3f95-4709-b359-1b96840d7671"/>
@@ -19058,15 +18958,11 @@
 </ct:contentTypeSchema>
 </file>
 
-<file path=customXml/itemProps1.xml><?xml version="1.0" encoding="utf-8"?>
-<ds:datastoreItem xmlns:ds="http://schemas.openxmlformats.org/officeDocument/2006/customXml" ds:itemID="{E8AB44A3-7C62-4BD2-82ED-8ABC209970FA}">
-  <ds:schemaRefs>
-    <ds:schemaRef ds:uri="http://schemas.openxmlformats.org/officeDocument/2006/bibliography"/>
-  </ds:schemaRefs>
-</ds:datastoreItem>
+<file path=customXml/item4.xml><?xml version="1.0" encoding="utf-8"?>
+<b:Sources xmlns:b="http://schemas.openxmlformats.org/officeDocument/2006/bibliography" xmlns="http://schemas.openxmlformats.org/officeDocument/2006/bibliography" SelectedStyle="\APASixthEditionOfficeOnline.xsl" StyleName="APA" Version="6"/>
 </file>
 
-<file path=customXml/itemProps2.xml><?xml version="1.0" encoding="utf-8"?>
+<file path=customXml/itemProps1.xml><?xml version="1.0" encoding="utf-8"?>
 <ds:datastoreItem xmlns:ds="http://schemas.openxmlformats.org/officeDocument/2006/customXml" ds:itemID="{1F91D0D3-0C8E-4E04-819C-FC4D580EE6E2}">
   <ds:schemaRefs>
     <ds:schemaRef ds:uri="http://schemas.microsoft.com/office/2006/metadata/properties"/>
@@ -19077,7 +18973,7 @@
 </ds:datastoreItem>
 </file>
 
-<file path=customXml/itemProps3.xml><?xml version="1.0" encoding="utf-8"?>
+<file path=customXml/itemProps2.xml><?xml version="1.0" encoding="utf-8"?>
 <ds:datastoreItem xmlns:ds="http://schemas.openxmlformats.org/officeDocument/2006/customXml" ds:itemID="{F6CA8A07-4729-4674-ADF4-D243EFA747B8}">
   <ds:schemaRefs>
     <ds:schemaRef ds:uri="http://schemas.microsoft.com/sharepoint/v3/contenttype/forms"/>
@@ -19085,7 +18981,7 @@
 </ds:datastoreItem>
 </file>
 
-<file path=customXml/itemProps4.xml><?xml version="1.0" encoding="utf-8"?>
+<file path=customXml/itemProps3.xml><?xml version="1.0" encoding="utf-8"?>
 <ds:datastoreItem xmlns:ds="http://schemas.openxmlformats.org/officeDocument/2006/customXml" ds:itemID="{1EBEFD16-955F-43B8-826E-74857D4D80C3}">
   <ds:schemaRefs>
     <ds:schemaRef ds:uri="http://schemas.microsoft.com/office/2006/metadata/contentType"/>
@@ -19102,4 +18998,12 @@
     <ds:schemaRef ds:uri="http://schemas.microsoft.com/internal/obd"/>
   </ds:schemaRefs>
 </ds:datastoreItem>
+</file>
+
+<file path=customXml/itemProps4.xml><?xml version="1.0" encoding="utf-8"?>
+<ds:datastoreItem xmlns:ds="http://schemas.openxmlformats.org/officeDocument/2006/customXml" ds:itemID="{E8AB44A3-7C62-4BD2-82ED-8ABC209970FA}">
+  <ds:schemaRefs>
+    <ds:schemaRef ds:uri="http://schemas.openxmlformats.org/officeDocument/2006/bibliography"/>
+  </ds:schemaRefs>
+</ds:datastoreItem>
 </file>